--- a/GIT Techniques.docx
+++ b/GIT Techniques.docx
@@ -395,8 +395,704 @@
           <w:u w:val="none"/>
           <w:lang w:val="en-US"/>
         </w:rPr>
-        <w:t xml:space="preserve">Now whenwe </w:t>
-      </w:r>
+        <w:t xml:space="preserve">Now when we redirect to the repository link . we can able to see Fork option as below image. Click on FORK button on the right side of the repo. </w:t>
+      </w:r>
+      <w:r>
+        <w:rPr>
+          <w:rFonts w:hint="default"/>
+          <w:b w:val="0"/>
+          <w:bCs w:val="0"/>
+          <w:sz w:val="24"/>
+          <w:szCs w:val="24"/>
+          <w:u w:val="none"/>
+          <w:lang w:val="en-US"/>
+        </w:rPr>
+        <w:br w:type="textWrapping"/>
+      </w:r>
+      <w:r>
+        <w:rPr>
+          <w:rFonts w:hint="default"/>
+          <w:b w:val="0"/>
+          <w:bCs w:val="0"/>
+          <w:sz w:val="24"/>
+          <w:szCs w:val="24"/>
+          <w:u w:val="none"/>
+          <w:lang w:val="en-US"/>
+        </w:rPr>
+        <w:br w:type="textWrapping"/>
+      </w:r>
+      <w:r>
+        <w:rPr>
+          <w:rFonts w:hint="default"/>
+          <w:sz w:val="24"/>
+          <w:szCs w:val="24"/>
+          <w:lang w:val="en-US"/>
+        </w:rPr>
+        <w:drawing>
+          <wp:inline distT="0" distB="0" distL="114300" distR="114300">
+            <wp:extent cx="6565265" cy="487680"/>
+            <wp:effectExtent l="0" t="0" r="6985" b="7620"/>
+            <wp:docPr id="2" name="Picture 2" descr="WhatsApp Image 2024-04-16 at 11.30.18_324a368c"/>
+            <wp:cNvGraphicFramePr>
+              <a:graphicFrameLocks xmlns:a="http://schemas.openxmlformats.org/drawingml/2006/main" noChangeAspect="1"/>
+            </wp:cNvGraphicFramePr>
+            <a:graphic xmlns:a="http://schemas.openxmlformats.org/drawingml/2006/main">
+              <a:graphicData uri="http://schemas.openxmlformats.org/drawingml/2006/picture">
+                <pic:pic xmlns:pic="http://schemas.openxmlformats.org/drawingml/2006/picture">
+                  <pic:nvPicPr>
+                    <pic:cNvPr id="2" name="Picture 2" descr="WhatsApp Image 2024-04-16 at 11.30.18_324a368c"/>
+                    <pic:cNvPicPr>
+                      <a:picLocks noChangeAspect="1"/>
+                    </pic:cNvPicPr>
+                  </pic:nvPicPr>
+                  <pic:blipFill>
+                    <a:blip r:embed="rId4"/>
+                    <a:stretch>
+                      <a:fillRect/>
+                    </a:stretch>
+                  </pic:blipFill>
+                  <pic:spPr>
+                    <a:xfrm>
+                      <a:off x="0" y="0"/>
+                      <a:ext cx="6565265" cy="487680"/>
+                    </a:xfrm>
+                    <a:prstGeom prst="rect">
+                      <a:avLst/>
+                    </a:prstGeom>
+                  </pic:spPr>
+                </pic:pic>
+              </a:graphicData>
+            </a:graphic>
+          </wp:inline>
+        </w:drawing>
+      </w:r>
+      <w:r>
+        <w:rPr>
+          <w:rFonts w:hint="default"/>
+          <w:sz w:val="24"/>
+          <w:szCs w:val="24"/>
+          <w:lang w:val="en-US"/>
+        </w:rPr>
+        <w:br w:type="textWrapping"/>
+      </w:r>
+      <w:r>
+        <w:rPr>
+          <w:rFonts w:hint="default"/>
+          <w:sz w:val="24"/>
+          <w:szCs w:val="24"/>
+          <w:lang w:val="en-US"/>
+        </w:rPr>
+        <w:br w:type="textWrapping"/>
+      </w:r>
+      <w:r>
+        <w:rPr>
+          <w:rFonts w:hint="default"/>
+          <w:sz w:val="24"/>
+          <w:szCs w:val="24"/>
+          <w:lang w:val="en-US"/>
+        </w:rPr>
+        <w:br w:type="textWrapping"/>
+      </w:r>
+      <w:r>
+        <w:rPr>
+          <w:rFonts w:hint="default"/>
+          <w:sz w:val="24"/>
+          <w:szCs w:val="24"/>
+          <w:lang w:val="en-US"/>
+        </w:rPr>
+        <w:br w:type="textWrapping"/>
+      </w:r>
+      <w:r>
+        <w:rPr>
+          <w:rFonts w:hint="default"/>
+          <w:sz w:val="24"/>
+          <w:szCs w:val="24"/>
+          <w:lang w:val="en-US"/>
+        </w:rPr>
+        <w:br w:type="textWrapping"/>
+      </w:r>
+      <w:r>
+        <w:rPr>
+          <w:rFonts w:hint="default"/>
+          <w:sz w:val="24"/>
+          <w:szCs w:val="24"/>
+          <w:lang w:val="en-US"/>
+        </w:rPr>
+        <w:t>* As soon as we click on fork button we can see the below option which is Create new fork. Here we can able to select the option which is Copy the main branch only(if you checked this button  will get the main branch copy only in your repository). If you want all branches as a copy we should uncheck this option and then click on create a fork.</w:t>
+      </w:r>
+      <w:r>
+        <w:rPr>
+          <w:rFonts w:hint="default"/>
+          <w:sz w:val="24"/>
+          <w:szCs w:val="24"/>
+          <w:lang w:val="en-US"/>
+        </w:rPr>
+        <w:br w:type="textWrapping"/>
+      </w:r>
+      <w:r>
+        <w:rPr>
+          <w:rFonts w:hint="default"/>
+          <w:sz w:val="24"/>
+          <w:szCs w:val="24"/>
+          <w:lang w:val="en-US"/>
+        </w:rPr>
+        <w:drawing>
+          <wp:inline distT="0" distB="0" distL="114300" distR="114300">
+            <wp:extent cx="5268595" cy="3798570"/>
+            <wp:effectExtent l="0" t="0" r="8255" b="11430"/>
+            <wp:docPr id="3" name="Picture 3" descr="WhatsApp Image 2024-04-16 at 11.21.47_d7da172b"/>
+            <wp:cNvGraphicFramePr>
+              <a:graphicFrameLocks xmlns:a="http://schemas.openxmlformats.org/drawingml/2006/main" noChangeAspect="1"/>
+            </wp:cNvGraphicFramePr>
+            <a:graphic xmlns:a="http://schemas.openxmlformats.org/drawingml/2006/main">
+              <a:graphicData uri="http://schemas.openxmlformats.org/drawingml/2006/picture">
+                <pic:pic xmlns:pic="http://schemas.openxmlformats.org/drawingml/2006/picture">
+                  <pic:nvPicPr>
+                    <pic:cNvPr id="3" name="Picture 3" descr="WhatsApp Image 2024-04-16 at 11.21.47_d7da172b"/>
+                    <pic:cNvPicPr>
+                      <a:picLocks noChangeAspect="1"/>
+                    </pic:cNvPicPr>
+                  </pic:nvPicPr>
+                  <pic:blipFill>
+                    <a:blip r:embed="rId5"/>
+                    <a:stretch>
+                      <a:fillRect/>
+                    </a:stretch>
+                  </pic:blipFill>
+                  <pic:spPr>
+                    <a:xfrm>
+                      <a:off x="0" y="0"/>
+                      <a:ext cx="5268595" cy="3798570"/>
+                    </a:xfrm>
+                    <a:prstGeom prst="rect">
+                      <a:avLst/>
+                    </a:prstGeom>
+                  </pic:spPr>
+                </pic:pic>
+              </a:graphicData>
+            </a:graphic>
+          </wp:inline>
+        </w:drawing>
+      </w:r>
+    </w:p>
+    <w:p>
+      <w:pPr>
+        <w:numPr>
+          <w:numId w:val="0"/>
+        </w:numPr>
+        <w:rPr>
+          <w:rFonts w:hint="default"/>
+          <w:sz w:val="24"/>
+          <w:szCs w:val="24"/>
+          <w:lang w:val="en-US"/>
+        </w:rPr>
+      </w:pPr>
+      <w:r>
+        <w:rPr>
+          <w:rFonts w:hint="default"/>
+          <w:sz w:val="24"/>
+          <w:szCs w:val="24"/>
+          <w:lang w:val="en-US"/>
+        </w:rPr>
+        <w:t>*</w:t>
+      </w:r>
+      <w:r>
+        <w:rPr>
+          <w:rFonts w:hint="default"/>
+          <w:sz w:val="24"/>
+          <w:szCs w:val="24"/>
+          <w:lang w:val="en-US"/>
+        </w:rPr>
+        <w:t xml:space="preserve"> Now a copy of your friends repo will be created in your repository. As below image</w:t>
+      </w:r>
+      <w:r>
+        <w:rPr>
+          <w:rFonts w:hint="default"/>
+          <w:sz w:val="24"/>
+          <w:szCs w:val="24"/>
+          <w:lang w:val="en-US"/>
+        </w:rPr>
+        <w:br w:type="textWrapping"/>
+      </w:r>
+      <w:r>
+        <w:rPr>
+          <w:rFonts w:hint="default"/>
+          <w:sz w:val="24"/>
+          <w:szCs w:val="24"/>
+          <w:lang w:val="en-US"/>
+        </w:rPr>
+        <w:br w:type="textWrapping"/>
+      </w:r>
+      <w:r>
+        <w:rPr>
+          <w:rFonts w:hint="default"/>
+          <w:sz w:val="24"/>
+          <w:szCs w:val="24"/>
+          <w:lang w:val="en-US"/>
+        </w:rPr>
+        <w:drawing>
+          <wp:inline distT="0" distB="0" distL="114300" distR="114300">
+            <wp:extent cx="5266690" cy="2374265"/>
+            <wp:effectExtent l="0" t="0" r="10160" b="6985"/>
+            <wp:docPr id="4" name="Picture 4" descr="WhatsApp Image 2024-04-16 at 11.23.01_c0765364"/>
+            <wp:cNvGraphicFramePr>
+              <a:graphicFrameLocks xmlns:a="http://schemas.openxmlformats.org/drawingml/2006/main" noChangeAspect="1"/>
+            </wp:cNvGraphicFramePr>
+            <a:graphic xmlns:a="http://schemas.openxmlformats.org/drawingml/2006/main">
+              <a:graphicData uri="http://schemas.openxmlformats.org/drawingml/2006/picture">
+                <pic:pic xmlns:pic="http://schemas.openxmlformats.org/drawingml/2006/picture">
+                  <pic:nvPicPr>
+                    <pic:cNvPr id="4" name="Picture 4" descr="WhatsApp Image 2024-04-16 at 11.23.01_c0765364"/>
+                    <pic:cNvPicPr>
+                      <a:picLocks noChangeAspect="1"/>
+                    </pic:cNvPicPr>
+                  </pic:nvPicPr>
+                  <pic:blipFill>
+                    <a:blip r:embed="rId6"/>
+                    <a:stretch>
+                      <a:fillRect/>
+                    </a:stretch>
+                  </pic:blipFill>
+                  <pic:spPr>
+                    <a:xfrm>
+                      <a:off x="0" y="0"/>
+                      <a:ext cx="5266690" cy="2374265"/>
+                    </a:xfrm>
+                    <a:prstGeom prst="rect">
+                      <a:avLst/>
+                    </a:prstGeom>
+                  </pic:spPr>
+                </pic:pic>
+              </a:graphicData>
+            </a:graphic>
+          </wp:inline>
+        </w:drawing>
+      </w:r>
+      <w:r>
+        <w:rPr>
+          <w:rFonts w:hint="default"/>
+          <w:sz w:val="24"/>
+          <w:szCs w:val="24"/>
+          <w:lang w:val="en-US"/>
+        </w:rPr>
+        <w:br w:type="textWrapping"/>
+      </w:r>
+      <w:r>
+        <w:rPr>
+          <w:rFonts w:hint="default"/>
+          <w:sz w:val="24"/>
+          <w:szCs w:val="24"/>
+          <w:lang w:val="en-US"/>
+        </w:rPr>
+        <w:br w:type="textWrapping"/>
+      </w:r>
+      <w:r>
+        <w:rPr>
+          <w:rFonts w:hint="default"/>
+          <w:sz w:val="24"/>
+          <w:szCs w:val="24"/>
+          <w:lang w:val="en-US"/>
+        </w:rPr>
+        <w:br w:type="textWrapping"/>
+      </w:r>
+      <w:r>
+        <w:rPr>
+          <w:rFonts w:hint="default"/>
+          <w:sz w:val="24"/>
+          <w:szCs w:val="24"/>
+          <w:lang w:val="en-US"/>
+        </w:rPr>
+        <w:t>* Now we can clone this project into our local environment by using gitbash and u can raise a PR.</w:t>
+      </w:r>
+    </w:p>
+    <w:p>
+      <w:pPr>
+        <w:numPr>
+          <w:numId w:val="0"/>
+        </w:numPr>
+        <w:rPr>
+          <w:rFonts w:hint="default"/>
+          <w:sz w:val="24"/>
+          <w:szCs w:val="24"/>
+          <w:lang w:val="en-US"/>
+        </w:rPr>
+      </w:pPr>
+    </w:p>
+    <w:p>
+      <w:pPr>
+        <w:numPr>
+          <w:numId w:val="0"/>
+        </w:numPr>
+        <w:rPr>
+          <w:rFonts w:hint="default"/>
+          <w:sz w:val="24"/>
+          <w:szCs w:val="24"/>
+          <w:lang w:val="en-US"/>
+        </w:rPr>
+      </w:pPr>
+      <w:r>
+        <w:rPr>
+          <w:rFonts w:hint="default"/>
+          <w:sz w:val="24"/>
+          <w:szCs w:val="24"/>
+          <w:lang w:val="en-US"/>
+        </w:rPr>
+        <w:t>*Now you have added the changes,commited and pushed from local to remote now you have to raise pull request from you repository as shown as below. So that only the fork owner can able to see the pull request in his repo.</w:t>
+      </w:r>
+    </w:p>
+    <w:p>
+      <w:pPr>
+        <w:numPr>
+          <w:numId w:val="0"/>
+        </w:numPr>
+        <w:rPr>
+          <w:rFonts w:hint="default"/>
+          <w:sz w:val="24"/>
+          <w:szCs w:val="24"/>
+          <w:lang w:val="en-US"/>
+        </w:rPr>
+      </w:pPr>
+    </w:p>
+    <w:p>
+      <w:pPr>
+        <w:numPr>
+          <w:numId w:val="0"/>
+        </w:numPr>
+        <w:rPr>
+          <w:rFonts w:hint="default"/>
+          <w:sz w:val="24"/>
+          <w:szCs w:val="24"/>
+          <w:lang w:val="en-US"/>
+        </w:rPr>
+      </w:pPr>
+    </w:p>
+    <w:p>
+      <w:pPr>
+        <w:numPr>
+          <w:numId w:val="0"/>
+        </w:numPr>
+        <w:rPr>
+          <w:rFonts w:hint="default"/>
+          <w:sz w:val="24"/>
+          <w:szCs w:val="24"/>
+          <w:lang w:val="en-US"/>
+        </w:rPr>
+      </w:pPr>
+    </w:p>
+    <w:p>
+      <w:pPr>
+        <w:numPr>
+          <w:numId w:val="0"/>
+        </w:numPr>
+        <w:rPr>
+          <w:rFonts w:hint="default"/>
+          <w:sz w:val="24"/>
+          <w:szCs w:val="24"/>
+          <w:lang w:val="en-US"/>
+        </w:rPr>
+      </w:pPr>
+      <w:r>
+        <w:rPr>
+          <w:rFonts w:hint="default"/>
+          <w:sz w:val="24"/>
+          <w:szCs w:val="24"/>
+          <w:lang w:val="en-US"/>
+        </w:rPr>
+        <w:drawing>
+          <wp:inline distT="0" distB="0" distL="114300" distR="114300">
+            <wp:extent cx="6373495" cy="1155065"/>
+            <wp:effectExtent l="0" t="0" r="8255" b="6985"/>
+            <wp:docPr id="7" name="Picture 7" descr="WhatsApp Image 2024-04-16 at 11.41.45_22a140d2"/>
+            <wp:cNvGraphicFramePr>
+              <a:graphicFrameLocks xmlns:a="http://schemas.openxmlformats.org/drawingml/2006/main" noChangeAspect="1"/>
+            </wp:cNvGraphicFramePr>
+            <a:graphic xmlns:a="http://schemas.openxmlformats.org/drawingml/2006/main">
+              <a:graphicData uri="http://schemas.openxmlformats.org/drawingml/2006/picture">
+                <pic:pic xmlns:pic="http://schemas.openxmlformats.org/drawingml/2006/picture">
+                  <pic:nvPicPr>
+                    <pic:cNvPr id="7" name="Picture 7" descr="WhatsApp Image 2024-04-16 at 11.41.45_22a140d2"/>
+                    <pic:cNvPicPr>
+                      <a:picLocks noChangeAspect="1"/>
+                    </pic:cNvPicPr>
+                  </pic:nvPicPr>
+                  <pic:blipFill>
+                    <a:blip r:embed="rId7"/>
+                    <a:stretch>
+                      <a:fillRect/>
+                    </a:stretch>
+                  </pic:blipFill>
+                  <pic:spPr>
+                    <a:xfrm>
+                      <a:off x="0" y="0"/>
+                      <a:ext cx="6373495" cy="1155065"/>
+                    </a:xfrm>
+                    <a:prstGeom prst="rect">
+                      <a:avLst/>
+                    </a:prstGeom>
+                  </pic:spPr>
+                </pic:pic>
+              </a:graphicData>
+            </a:graphic>
+          </wp:inline>
+        </w:drawing>
+      </w:r>
+    </w:p>
+    <w:p>
+      <w:pPr>
+        <w:numPr>
+          <w:numId w:val="0"/>
+        </w:numPr>
+        <w:rPr>
+          <w:rFonts w:hint="default"/>
+          <w:sz w:val="24"/>
+          <w:szCs w:val="24"/>
+          <w:lang w:val="en-US"/>
+        </w:rPr>
+      </w:pPr>
+    </w:p>
+    <w:p>
+      <w:pPr>
+        <w:numPr>
+          <w:numId w:val="0"/>
+        </w:numPr>
+        <w:rPr>
+          <w:rFonts w:hint="default"/>
+          <w:sz w:val="24"/>
+          <w:szCs w:val="24"/>
+          <w:lang w:val="en-US"/>
+        </w:rPr>
+      </w:pPr>
+    </w:p>
+    <w:p>
+      <w:pPr>
+        <w:numPr>
+          <w:numId w:val="0"/>
+        </w:numPr>
+        <w:rPr>
+          <w:rFonts w:hint="default"/>
+          <w:sz w:val="24"/>
+          <w:szCs w:val="24"/>
+          <w:lang w:val="en-US"/>
+        </w:rPr>
+      </w:pPr>
+      <w:r>
+        <w:rPr>
+          <w:rFonts w:hint="default"/>
+          <w:sz w:val="24"/>
+          <w:szCs w:val="24"/>
+          <w:lang w:val="en-US"/>
+        </w:rPr>
+        <w:br w:type="textWrapping"/>
+      </w:r>
+      <w:r>
+        <w:rPr>
+          <w:rFonts w:hint="default"/>
+          <w:sz w:val="24"/>
+          <w:szCs w:val="24"/>
+          <w:lang w:val="en-US"/>
+        </w:rPr>
+        <w:t xml:space="preserve">*Now you have raised a PR from your repo but the repository merge access is available only for repo owner because its is your friend repository. So only he can able to  check the PR Raised by you and he can </w:t>
+      </w:r>
+      <w:r>
+        <w:rPr>
+          <w:rFonts w:hint="default"/>
+          <w:sz w:val="24"/>
+          <w:szCs w:val="24"/>
+          <w:lang w:val="en-US"/>
+        </w:rPr>
+        <w:t xml:space="preserve">only </w:t>
+      </w:r>
+      <w:r>
+        <w:rPr>
+          <w:rFonts w:hint="default"/>
+          <w:sz w:val="24"/>
+          <w:szCs w:val="24"/>
+          <w:lang w:val="en-US"/>
+        </w:rPr>
+        <w:t xml:space="preserve"> able to merge the changes accordingly. Below is a sample reference image(it is shown in your friend repo)</w:t>
+      </w:r>
+    </w:p>
+    <w:p>
+      <w:pPr>
+        <w:numPr>
+          <w:numId w:val="0"/>
+        </w:numPr>
+      </w:pPr>
+      <w:r>
+        <w:drawing>
+          <wp:inline distT="0" distB="0" distL="114300" distR="114300">
+            <wp:extent cx="5269230" cy="1151890"/>
+            <wp:effectExtent l="0" t="0" r="7620" b="10160"/>
+            <wp:docPr id="5" name="Picture 1"/>
+            <wp:cNvGraphicFramePr>
+              <a:graphicFrameLocks xmlns:a="http://schemas.openxmlformats.org/drawingml/2006/main" noChangeAspect="1"/>
+            </wp:cNvGraphicFramePr>
+            <a:graphic xmlns:a="http://schemas.openxmlformats.org/drawingml/2006/main">
+              <a:graphicData uri="http://schemas.openxmlformats.org/drawingml/2006/picture">
+                <pic:pic xmlns:pic="http://schemas.openxmlformats.org/drawingml/2006/picture">
+                  <pic:nvPicPr>
+                    <pic:cNvPr id="5" name="Picture 1"/>
+                    <pic:cNvPicPr>
+                      <a:picLocks noChangeAspect="1"/>
+                    </pic:cNvPicPr>
+                  </pic:nvPicPr>
+                  <pic:blipFill>
+                    <a:blip r:embed="rId8"/>
+                    <a:stretch>
+                      <a:fillRect/>
+                    </a:stretch>
+                  </pic:blipFill>
+                  <pic:spPr>
+                    <a:xfrm>
+                      <a:off x="0" y="0"/>
+                      <a:ext cx="5269230" cy="1151890"/>
+                    </a:xfrm>
+                    <a:prstGeom prst="rect">
+                      <a:avLst/>
+                    </a:prstGeom>
+                    <a:noFill/>
+                    <a:ln>
+                      <a:noFill/>
+                    </a:ln>
+                  </pic:spPr>
+                </pic:pic>
+              </a:graphicData>
+            </a:graphic>
+          </wp:inline>
+        </w:drawing>
+      </w:r>
+      <w:r>
+        <w:drawing>
+          <wp:inline distT="0" distB="0" distL="114300" distR="114300">
+            <wp:extent cx="5269865" cy="2102485"/>
+            <wp:effectExtent l="0" t="0" r="6985" b="12065"/>
+            <wp:docPr id="6" name="Picture 2"/>
+            <wp:cNvGraphicFramePr>
+              <a:graphicFrameLocks xmlns:a="http://schemas.openxmlformats.org/drawingml/2006/main" noChangeAspect="1"/>
+            </wp:cNvGraphicFramePr>
+            <a:graphic xmlns:a="http://schemas.openxmlformats.org/drawingml/2006/main">
+              <a:graphicData uri="http://schemas.openxmlformats.org/drawingml/2006/picture">
+                <pic:pic xmlns:pic="http://schemas.openxmlformats.org/drawingml/2006/picture">
+                  <pic:nvPicPr>
+                    <pic:cNvPr id="6" name="Picture 2"/>
+                    <pic:cNvPicPr>
+                      <a:picLocks noChangeAspect="1"/>
+                    </pic:cNvPicPr>
+                  </pic:nvPicPr>
+                  <pic:blipFill>
+                    <a:blip r:embed="rId9"/>
+                    <a:stretch>
+                      <a:fillRect/>
+                    </a:stretch>
+                  </pic:blipFill>
+                  <pic:spPr>
+                    <a:xfrm>
+                      <a:off x="0" y="0"/>
+                      <a:ext cx="5269865" cy="2102485"/>
+                    </a:xfrm>
+                    <a:prstGeom prst="rect">
+                      <a:avLst/>
+                    </a:prstGeom>
+                    <a:noFill/>
+                    <a:ln>
+                      <a:noFill/>
+                    </a:ln>
+                  </pic:spPr>
+                </pic:pic>
+              </a:graphicData>
+            </a:graphic>
+          </wp:inline>
+        </w:drawing>
+      </w:r>
+    </w:p>
+    <w:p>
+      <w:pPr>
+        <w:numPr>
+          <w:numId w:val="0"/>
+        </w:numPr>
+      </w:pPr>
+      <w:r>
+        <w:rPr>
+          <w:rFonts w:hint="default"/>
+          <w:lang w:val="en-US"/>
+        </w:rPr>
+        <w:t>*Now  he can able to merge the pull request by checking changes made by you and so that changes will be updated in his repo as well as your repo if he clicks on merge pull request.</w:t>
+      </w:r>
+      <w:r>
+        <w:rPr>
+          <w:rFonts w:hint="default"/>
+          <w:lang w:val="en-US"/>
+        </w:rPr>
+        <w:br w:type="textWrapping"/>
+      </w:r>
+      <w:r>
+        <w:rPr>
+          <w:rFonts w:hint="default"/>
+          <w:lang w:val="en-US"/>
+        </w:rPr>
+        <w:t>He can also have an option to close the PR as shown as below.</w:t>
+      </w:r>
+      <w:r>
+        <w:rPr>
+          <w:rFonts w:hint="default"/>
+          <w:lang w:val="en-US"/>
+        </w:rPr>
+        <w:br w:type="textWrapping"/>
+      </w:r>
+      <w:r>
+        <w:drawing>
+          <wp:inline distT="0" distB="0" distL="114300" distR="114300">
+            <wp:extent cx="5272405" cy="958850"/>
+            <wp:effectExtent l="0" t="0" r="4445" b="12700"/>
+            <wp:docPr id="8" name="Picture 3"/>
+            <wp:cNvGraphicFramePr>
+              <a:graphicFrameLocks xmlns:a="http://schemas.openxmlformats.org/drawingml/2006/main" noChangeAspect="1"/>
+            </wp:cNvGraphicFramePr>
+            <a:graphic xmlns:a="http://schemas.openxmlformats.org/drawingml/2006/main">
+              <a:graphicData uri="http://schemas.openxmlformats.org/drawingml/2006/picture">
+                <pic:pic xmlns:pic="http://schemas.openxmlformats.org/drawingml/2006/picture">
+                  <pic:nvPicPr>
+                    <pic:cNvPr id="8" name="Picture 3"/>
+                    <pic:cNvPicPr>
+                      <a:picLocks noChangeAspect="1"/>
+                    </pic:cNvPicPr>
+                  </pic:nvPicPr>
+                  <pic:blipFill>
+                    <a:blip r:embed="rId10"/>
+                    <a:stretch>
+                      <a:fillRect/>
+                    </a:stretch>
+                  </pic:blipFill>
+                  <pic:spPr>
+                    <a:xfrm>
+                      <a:off x="0" y="0"/>
+                      <a:ext cx="5272405" cy="958850"/>
+                    </a:xfrm>
+                    <a:prstGeom prst="rect">
+                      <a:avLst/>
+                    </a:prstGeom>
+                    <a:noFill/>
+                    <a:ln>
+                      <a:noFill/>
+                    </a:ln>
+                  </pic:spPr>
+                </pic:pic>
+              </a:graphicData>
+            </a:graphic>
+          </wp:inline>
+        </w:drawing>
+      </w:r>
+    </w:p>
+    <w:p>
+      <w:pPr>
+        <w:numPr>
+          <w:numId w:val="0"/>
+        </w:numPr>
+        <w:rPr>
+          <w:rFonts w:hint="default"/>
+          <w:lang w:val="en-US"/>
+        </w:rPr>
+      </w:pPr>
       <w:bookmarkStart w:id="0" w:name="_GoBack"/>
       <w:bookmarkEnd w:id="0"/>
     </w:p>
